--- a/app/templates/protocol_5t.docx
+++ b/app/templates/protocol_5t.docx
@@ -242,23 +242,7 @@
                 <w:i/>
                 <w:lang w:val="en-US" w:eastAsia="ar-SA"/>
               </w:rPr>
-              <w:t>{{</w:t>
-            </w:r>
-            <w:proofErr w:type="spellStart"/>
-            <w:r>
-              <w:rPr>
-                <w:i/>
-                <w:lang w:val="en-US" w:eastAsia="ar-SA"/>
-              </w:rPr>
-              <w:t>obj_location</w:t>
-            </w:r>
-            <w:proofErr w:type="spellEnd"/>
-            <w:r>
-              <w:rPr>
-                <w:i/>
-                <w:lang w:val="en-US" w:eastAsia="ar-SA"/>
-              </w:rPr>
-              <w:t>}}</w:t>
+              <w:t>{{obj_location}}</w:t>
             </w:r>
           </w:p>
         </w:tc>
@@ -427,23 +411,7 @@
                 <w:i/>
                 <w:lang w:val="en-US" w:eastAsia="ar-SA"/>
               </w:rPr>
-              <w:t>{{</w:t>
-            </w:r>
-            <w:proofErr w:type="spellStart"/>
-            <w:r>
-              <w:rPr>
-                <w:i/>
-                <w:lang w:val="en-US" w:eastAsia="ar-SA"/>
-              </w:rPr>
-              <w:t>obj_name</w:t>
-            </w:r>
-            <w:proofErr w:type="spellEnd"/>
-            <w:r>
-              <w:rPr>
-                <w:i/>
-                <w:lang w:val="en-US" w:eastAsia="ar-SA"/>
-              </w:rPr>
-              <w:t>}}</w:t>
+              <w:t>{{obj_name}}</w:t>
             </w:r>
           </w:p>
         </w:tc>
@@ -747,7 +715,6 @@
         </w:rPr>
         <w:t>_</w:t>
       </w:r>
-      <w:proofErr w:type="spellStart"/>
       <w:r>
         <w:rPr>
           <w:rFonts w:ascii="Times New Roman" w:hAnsi="Times New Roman" w:cs="Times New Roman"/>
@@ -758,7 +725,6 @@
         </w:rPr>
         <w:t>idx</w:t>
       </w:r>
-      <w:proofErr w:type="spellEnd"/>
       <w:r>
         <w:rPr>
           <w:rFonts w:ascii="Times New Roman" w:hAnsi="Times New Roman" w:cs="Times New Roman"/>
@@ -1215,51 +1181,7 @@
                 <w:szCs w:val="24"/>
                 <w:lang w:val="en-US" w:eastAsia="be-BY"/>
               </w:rPr>
-              <w:t>{%</w:t>
-            </w:r>
-            <w:proofErr w:type="spellStart"/>
-            <w:r>
-              <w:rPr>
-                <w:bCs/>
-                <w:spacing w:val="-7"/>
-                <w:sz w:val="24"/>
-                <w:szCs w:val="24"/>
-                <w:lang w:val="en-US" w:eastAsia="be-BY"/>
-              </w:rPr>
-              <w:t>tr</w:t>
-            </w:r>
-            <w:proofErr w:type="spellEnd"/>
-            <w:r>
-              <w:rPr>
-                <w:bCs/>
-                <w:spacing w:val="-7"/>
-                <w:sz w:val="24"/>
-                <w:szCs w:val="24"/>
-                <w:lang w:val="en-US" w:eastAsia="be-BY"/>
-              </w:rPr>
-              <w:t xml:space="preserve"> for item in </w:t>
-            </w:r>
-            <w:proofErr w:type="spellStart"/>
-            <w:r>
-              <w:rPr>
-                <w:bCs/>
-                <w:spacing w:val="-7"/>
-                <w:sz w:val="24"/>
-                <w:szCs w:val="24"/>
-                <w:lang w:val="en-US" w:eastAsia="be-BY"/>
-              </w:rPr>
-              <w:t>tbl_devices</w:t>
-            </w:r>
-            <w:proofErr w:type="spellEnd"/>
-            <w:r>
-              <w:rPr>
-                <w:bCs/>
-                <w:spacing w:val="-7"/>
-                <w:sz w:val="24"/>
-                <w:szCs w:val="24"/>
-                <w:lang w:val="en-US" w:eastAsia="be-BY"/>
-              </w:rPr>
-              <w:t xml:space="preserve"> %}</w:t>
+              <w:t>{%tr for item in tbl_devices %}</w:t>
             </w:r>
           </w:p>
         </w:tc>
@@ -1289,25 +1211,7 @@
                 <w:szCs w:val="24"/>
                 <w:lang w:val="en-US" w:eastAsia="be-BY"/>
               </w:rPr>
-              <w:t>{{</w:t>
-            </w:r>
-            <w:proofErr w:type="spellStart"/>
-            <w:r>
-              <w:rPr>
-                <w:sz w:val="24"/>
-                <w:szCs w:val="24"/>
-                <w:lang w:val="en-US" w:eastAsia="be-BY"/>
-              </w:rPr>
-              <w:t>item.numberDevice</w:t>
-            </w:r>
-            <w:proofErr w:type="spellEnd"/>
-            <w:r>
-              <w:rPr>
-                <w:sz w:val="24"/>
-                <w:szCs w:val="24"/>
-                <w:lang w:val="en-US" w:eastAsia="be-BY"/>
-              </w:rPr>
-              <w:t>}}</w:t>
+              <w:t>{{item.numberDevice}}</w:t>
             </w:r>
           </w:p>
         </w:tc>
@@ -1445,51 +1349,7 @@
                 <w:szCs w:val="24"/>
                 <w:lang w:val="en-US" w:eastAsia="be-BY"/>
               </w:rPr>
-              <w:t>{%</w:t>
-            </w:r>
-            <w:proofErr w:type="spellStart"/>
-            <w:r>
-              <w:rPr>
-                <w:bCs/>
-                <w:spacing w:val="-7"/>
-                <w:sz w:val="24"/>
-                <w:szCs w:val="24"/>
-                <w:lang w:val="en-US" w:eastAsia="be-BY"/>
-              </w:rPr>
-              <w:t>tr</w:t>
-            </w:r>
-            <w:proofErr w:type="spellEnd"/>
-            <w:r>
-              <w:rPr>
-                <w:bCs/>
-                <w:spacing w:val="-7"/>
-                <w:sz w:val="24"/>
-                <w:szCs w:val="24"/>
-                <w:lang w:val="en-US" w:eastAsia="be-BY"/>
-              </w:rPr>
-              <w:t xml:space="preserve"> </w:t>
-            </w:r>
-            <w:proofErr w:type="spellStart"/>
-            <w:r>
-              <w:rPr>
-                <w:bCs/>
-                <w:spacing w:val="-7"/>
-                <w:sz w:val="24"/>
-                <w:szCs w:val="24"/>
-                <w:lang w:val="en-US" w:eastAsia="be-BY"/>
-              </w:rPr>
-              <w:t>endfor</w:t>
-            </w:r>
-            <w:proofErr w:type="spellEnd"/>
-            <w:r>
-              <w:rPr>
-                <w:bCs/>
-                <w:spacing w:val="-7"/>
-                <w:sz w:val="24"/>
-                <w:szCs w:val="24"/>
-                <w:lang w:val="en-US" w:eastAsia="be-BY"/>
-              </w:rPr>
-              <w:t xml:space="preserve"> %}</w:t>
+              <w:t>{%tr endfor %}</w:t>
             </w:r>
           </w:p>
         </w:tc>
@@ -2005,25 +1865,7 @@
                 <w:spacing w:val="-7"/>
                 <w:lang w:val="en-US" w:eastAsia="be-BY"/>
               </w:rPr>
-              <w:t>{%</w:t>
-            </w:r>
-            <w:proofErr w:type="spellStart"/>
-            <w:r>
-              <w:rPr>
-                <w:bCs/>
-                <w:spacing w:val="-7"/>
-                <w:lang w:val="en-US" w:eastAsia="be-BY"/>
-              </w:rPr>
-              <w:t>tr</w:t>
-            </w:r>
-            <w:proofErr w:type="spellEnd"/>
-            <w:r>
-              <w:rPr>
-                <w:bCs/>
-                <w:spacing w:val="-7"/>
-                <w:lang w:val="en-US" w:eastAsia="be-BY"/>
-              </w:rPr>
-              <w:t xml:space="preserve"> for item in </w:t>
+              <w:t xml:space="preserve">{%tr for item in </w:t>
             </w:r>
             <w:r>
               <w:rPr>
@@ -2294,16 +2136,8 @@
               <w:rPr>
                 <w:color w:val="000000"/>
               </w:rPr>
-              <w:t>{{</w:t>
-            </w:r>
-            <w:proofErr w:type="spellStart"/>
-            <w:r>
-              <w:rPr>
-                <w:color w:val="000000"/>
-              </w:rPr>
-              <w:t>item.c</w:t>
-            </w:r>
-            <w:proofErr w:type="spellEnd"/>
+              <w:t>{{item.c</w:t>
+            </w:r>
             <w:r>
               <w:rPr>
                 <w:color w:val="000000"/>
@@ -2342,16 +2176,8 @@
               <w:rPr>
                 <w:color w:val="000000"/>
               </w:rPr>
-              <w:t>{{</w:t>
-            </w:r>
-            <w:proofErr w:type="spellStart"/>
-            <w:r>
-              <w:rPr>
-                <w:color w:val="000000"/>
-              </w:rPr>
-              <w:t>item.c</w:t>
-            </w:r>
-            <w:proofErr w:type="spellEnd"/>
+              <w:t>{{item.c</w:t>
+            </w:r>
             <w:r>
               <w:rPr>
                 <w:color w:val="000000"/>
@@ -2400,43 +2226,7 @@
                 <w:spacing w:val="-7"/>
                 <w:lang w:val="en-US" w:eastAsia="be-BY"/>
               </w:rPr>
-              <w:t>{%</w:t>
-            </w:r>
-            <w:proofErr w:type="spellStart"/>
-            <w:r>
-              <w:rPr>
-                <w:bCs/>
-                <w:spacing w:val="-7"/>
-                <w:lang w:val="en-US" w:eastAsia="be-BY"/>
-              </w:rPr>
-              <w:t>tr</w:t>
-            </w:r>
-            <w:proofErr w:type="spellEnd"/>
-            <w:r>
-              <w:rPr>
-                <w:bCs/>
-                <w:spacing w:val="-7"/>
-                <w:lang w:val="en-US" w:eastAsia="be-BY"/>
-              </w:rPr>
-              <w:t xml:space="preserve"> </w:t>
-            </w:r>
-            <w:proofErr w:type="spellStart"/>
-            <w:r>
-              <w:rPr>
-                <w:bCs/>
-                <w:spacing w:val="-7"/>
-                <w:lang w:val="en-US" w:eastAsia="be-BY"/>
-              </w:rPr>
-              <w:t>endfor</w:t>
-            </w:r>
-            <w:proofErr w:type="spellEnd"/>
-            <w:r>
-              <w:rPr>
-                <w:bCs/>
-                <w:spacing w:val="-7"/>
-                <w:lang w:val="en-US" w:eastAsia="be-BY"/>
-              </w:rPr>
-              <w:t xml:space="preserve"> %}</w:t>
+              <w:t>{%tr endfor %}</w:t>
             </w:r>
           </w:p>
         </w:tc>
@@ -2879,49 +2669,23 @@
                 <w:spacing w:val="-7"/>
                 <w:lang w:val="en-US" w:eastAsia="be-BY"/>
               </w:rPr>
-              <w:t>{%</w:t>
-            </w:r>
-            <w:proofErr w:type="spellStart"/>
+              <w:t xml:space="preserve">{%tr for item in </w:t>
+            </w:r>
             <w:r>
               <w:rPr>
                 <w:bCs/>
                 <w:spacing w:val="-7"/>
                 <w:lang w:val="en-US" w:eastAsia="be-BY"/>
               </w:rPr>
-              <w:t>tr</w:t>
-            </w:r>
-            <w:proofErr w:type="spellEnd"/>
+              <w:t>tbl_</w:t>
+            </w:r>
             <w:r>
               <w:rPr>
                 <w:bCs/>
                 <w:spacing w:val="-7"/>
                 <w:lang w:val="en-US" w:eastAsia="be-BY"/>
               </w:rPr>
-              <w:t xml:space="preserve"> for item in </w:t>
-            </w:r>
-            <w:r>
-              <w:rPr>
-                <w:bCs/>
-                <w:spacing w:val="-7"/>
-                <w:lang w:val="en-US" w:eastAsia="be-BY"/>
-              </w:rPr>
-              <w:t>tbl_</w:t>
-            </w:r>
-            <w:r>
-              <w:rPr>
-                <w:bCs/>
-                <w:spacing w:val="-7"/>
-                <w:lang w:val="en-US" w:eastAsia="be-BY"/>
-              </w:rPr>
-              <w:t>1</w:t>
-            </w:r>
-            <w:r>
-              <w:rPr>
-                <w:bCs/>
-                <w:spacing w:val="-7"/>
-                <w:lang w:val="en-US" w:eastAsia="be-BY"/>
-              </w:rPr>
-              <w:t>%}</w:t>
+              <w:t>1%}</w:t>
             </w:r>
           </w:p>
         </w:tc>
@@ -3148,43 +2912,7 @@
                 <w:spacing w:val="-7"/>
                 <w:lang w:val="en-US" w:eastAsia="be-BY"/>
               </w:rPr>
-              <w:t>{%</w:t>
-            </w:r>
-            <w:proofErr w:type="spellStart"/>
-            <w:r>
-              <w:rPr>
-                <w:bCs/>
-                <w:spacing w:val="-7"/>
-                <w:lang w:val="en-US" w:eastAsia="be-BY"/>
-              </w:rPr>
-              <w:t>tr</w:t>
-            </w:r>
-            <w:proofErr w:type="spellEnd"/>
-            <w:r>
-              <w:rPr>
-                <w:bCs/>
-                <w:spacing w:val="-7"/>
-                <w:lang w:val="en-US" w:eastAsia="be-BY"/>
-              </w:rPr>
-              <w:t xml:space="preserve"> </w:t>
-            </w:r>
-            <w:proofErr w:type="spellStart"/>
-            <w:r>
-              <w:rPr>
-                <w:bCs/>
-                <w:spacing w:val="-7"/>
-                <w:lang w:val="en-US" w:eastAsia="be-BY"/>
-              </w:rPr>
-              <w:t>endfor</w:t>
-            </w:r>
-            <w:proofErr w:type="spellEnd"/>
-            <w:r>
-              <w:rPr>
-                <w:bCs/>
-                <w:spacing w:val="-7"/>
-                <w:lang w:val="en-US" w:eastAsia="be-BY"/>
-              </w:rPr>
-              <w:t xml:space="preserve"> %}</w:t>
+              <w:t>{%tr endfor %}</w:t>
             </w:r>
           </w:p>
         </w:tc>
@@ -3280,8 +3008,6 @@
       <w:r>
         <w:t>.</w:t>
       </w:r>
-      <w:bookmarkStart w:id="10" w:name="_GoBack"/>
-      <w:bookmarkEnd w:id="10"/>
     </w:p>
     <w:p>
       <w:pPr>
@@ -3323,18 +3049,18 @@
               <w:autoSpaceDE w:val="0"/>
               <w:autoSpaceDN w:val="0"/>
             </w:pPr>
-            <w:bookmarkStart w:id="11" w:name="_Toc8737474"/>
-            <w:bookmarkStart w:id="12" w:name="_Toc74731267"/>
-            <w:bookmarkStart w:id="13" w:name="_Toc493839382"/>
-            <w:bookmarkStart w:id="14" w:name="_Toc493840087"/>
-            <w:bookmarkStart w:id="15" w:name="_Toc493856719"/>
-            <w:bookmarkStart w:id="16" w:name="_Toc493858124"/>
+            <w:bookmarkStart w:id="10" w:name="_Toc8737474"/>
+            <w:bookmarkStart w:id="11" w:name="_Toc74731267"/>
+            <w:bookmarkStart w:id="12" w:name="_Toc493839382"/>
+            <w:bookmarkStart w:id="13" w:name="_Toc493840087"/>
+            <w:bookmarkStart w:id="14" w:name="_Toc493856719"/>
+            <w:bookmarkStart w:id="15" w:name="_Toc493858124"/>
+            <w:bookmarkEnd w:id="10"/>
             <w:bookmarkEnd w:id="11"/>
             <w:bookmarkEnd w:id="12"/>
             <w:bookmarkEnd w:id="13"/>
             <w:bookmarkEnd w:id="14"/>
             <w:bookmarkEnd w:id="15"/>
-            <w:bookmarkEnd w:id="16"/>
             <w:r>
               <w:rPr>
                 <w:b/>
@@ -3495,7 +3221,6 @@
               </w:rPr>
               <w:t>_</w:t>
             </w:r>
-            <w:proofErr w:type="spellStart"/>
             <w:r>
               <w:rPr>
                 <w:color w:val="000000" w:themeColor="text1"/>
@@ -3503,7 +3228,6 @@
               </w:rPr>
               <w:t>qual</w:t>
             </w:r>
-            <w:proofErr w:type="spellEnd"/>
             <w:r>
               <w:rPr>
                 <w:color w:val="000000" w:themeColor="text1"/>
@@ -3529,23 +3253,7 @@
                 <w:color w:val="000000" w:themeColor="text1"/>
                 <w:lang w:val="en-US"/>
               </w:rPr>
-              <w:t>{{</w:t>
-            </w:r>
-            <w:proofErr w:type="spellStart"/>
-            <w:r>
-              <w:rPr>
-                <w:color w:val="000000" w:themeColor="text1"/>
-                <w:lang w:val="en-US"/>
-              </w:rPr>
-              <w:t>surname_and_initials</w:t>
-            </w:r>
-            <w:proofErr w:type="spellEnd"/>
-            <w:r>
-              <w:rPr>
-                <w:color w:val="000000" w:themeColor="text1"/>
-                <w:lang w:val="en-US"/>
-              </w:rPr>
-              <w:t>}}</w:t>
+              <w:t>{{surname_and_initials}}</w:t>
             </w:r>
           </w:p>
         </w:tc>
@@ -3588,8 +3296,12 @@
       </w:pPr>
     </w:p>
     <w:sectPr>
-      <w:headerReference w:type="default" r:id="rId8"/>
-      <w:footerReference w:type="default" r:id="rId9"/>
+      <w:headerReference w:type="even" r:id="rId8"/>
+      <w:headerReference w:type="default" r:id="rId9"/>
+      <w:footerReference w:type="even" r:id="rId10"/>
+      <w:footerReference w:type="default" r:id="rId11"/>
+      <w:headerReference w:type="first" r:id="rId12"/>
+      <w:footerReference w:type="first" r:id="rId13"/>
       <w:pgSz w:w="11906" w:h="16838"/>
       <w:pgMar w:top="1134" w:right="567" w:bottom="1134" w:left="1418" w:header="709" w:footer="709" w:gutter="0"/>
       <w:cols w:space="708"/>
@@ -3623,9 +3335,29 @@
   <w:p>
     <w:pPr>
       <w:pStyle w:val="a5"/>
+    </w:pPr>
+  </w:p>
+</w:ftr>
+</file>
+
+<file path=word/footer2.xml><?xml version="1.0" encoding="utf-8"?>
+<w:ftr xmlns:wpc="http://schemas.microsoft.com/office/word/2010/wordprocessingCanvas" xmlns:cx="http://schemas.microsoft.com/office/drawing/2014/chartex" xmlns:cx1="http://schemas.microsoft.com/office/drawing/2015/9/8/chartex" xmlns:mc="http://schemas.openxmlformats.org/markup-compatibility/2006" xmlns:o="urn:schemas-microsoft-com:office:office" xmlns:r="http://schemas.openxmlformats.org/officeDocument/2006/relationships" xmlns:m="http://schemas.openxmlformats.org/officeDocument/2006/math" xmlns:v="urn:schemas-microsoft-com:vml" xmlns:wp14="http://schemas.microsoft.com/office/word/2010/wordprocessingDrawing" xmlns:wp="http://schemas.openxmlformats.org/drawingml/2006/wordprocessingDrawing" xmlns:w10="urn:schemas-microsoft-com:office:word" xmlns:w="http://schemas.openxmlformats.org/wordprocessingml/2006/main" xmlns:w14="http://schemas.microsoft.com/office/word/2010/wordml" xmlns:w15="http://schemas.microsoft.com/office/word/2012/wordml" xmlns:w16se="http://schemas.microsoft.com/office/word/2015/wordml/symex" xmlns:wpg="http://schemas.microsoft.com/office/word/2010/wordprocessingGroup" xmlns:wpi="http://schemas.microsoft.com/office/word/2010/wordprocessingInk" xmlns:wne="http://schemas.microsoft.com/office/word/2006/wordml" xmlns:wps="http://schemas.microsoft.com/office/word/2010/wordprocessingShape" mc:Ignorable="w14 w15 w16se wp14">
+  <w:p>
+    <w:pPr>
+      <w:pStyle w:val="a5"/>
       <w:jc w:val="right"/>
     </w:pPr>
   </w:p>
+  <w:p>
+    <w:pPr>
+      <w:pStyle w:val="a5"/>
+    </w:pPr>
+  </w:p>
+</w:ftr>
+</file>
+
+<file path=word/footer3.xml><?xml version="1.0" encoding="utf-8"?>
+<w:ftr xmlns:wpc="http://schemas.microsoft.com/office/word/2010/wordprocessingCanvas" xmlns:cx="http://schemas.microsoft.com/office/drawing/2014/chartex" xmlns:cx1="http://schemas.microsoft.com/office/drawing/2015/9/8/chartex" xmlns:mc="http://schemas.openxmlformats.org/markup-compatibility/2006" xmlns:o="urn:schemas-microsoft-com:office:office" xmlns:r="http://schemas.openxmlformats.org/officeDocument/2006/relationships" xmlns:m="http://schemas.openxmlformats.org/officeDocument/2006/math" xmlns:v="urn:schemas-microsoft-com:vml" xmlns:wp14="http://schemas.microsoft.com/office/word/2010/wordprocessingDrawing" xmlns:wp="http://schemas.openxmlformats.org/drawingml/2006/wordprocessingDrawing" xmlns:w10="urn:schemas-microsoft-com:office:word" xmlns:w="http://schemas.openxmlformats.org/wordprocessingml/2006/main" xmlns:w14="http://schemas.microsoft.com/office/word/2010/wordml" xmlns:w15="http://schemas.microsoft.com/office/word/2012/wordml" xmlns:w16se="http://schemas.microsoft.com/office/word/2015/wordml/symex" xmlns:wpg="http://schemas.microsoft.com/office/word/2010/wordprocessingGroup" xmlns:wpi="http://schemas.microsoft.com/office/word/2010/wordprocessingInk" xmlns:wne="http://schemas.microsoft.com/office/word/2006/wordml" xmlns:wps="http://schemas.microsoft.com/office/word/2010/wordprocessingShape" mc:Ignorable="w14 w15 w16se wp14">
   <w:p>
     <w:pPr>
       <w:pStyle w:val="a5"/>
@@ -3654,6 +3386,16 @@
 </file>
 
 <file path=word/header1.xml><?xml version="1.0" encoding="utf-8"?>
+<w:hdr xmlns:wpc="http://schemas.microsoft.com/office/word/2010/wordprocessingCanvas" xmlns:cx="http://schemas.microsoft.com/office/drawing/2014/chartex" xmlns:cx1="http://schemas.microsoft.com/office/drawing/2015/9/8/chartex" xmlns:mc="http://schemas.openxmlformats.org/markup-compatibility/2006" xmlns:o="urn:schemas-microsoft-com:office:office" xmlns:r="http://schemas.openxmlformats.org/officeDocument/2006/relationships" xmlns:m="http://schemas.openxmlformats.org/officeDocument/2006/math" xmlns:v="urn:schemas-microsoft-com:vml" xmlns:wp14="http://schemas.microsoft.com/office/word/2010/wordprocessingDrawing" xmlns:wp="http://schemas.openxmlformats.org/drawingml/2006/wordprocessingDrawing" xmlns:w10="urn:schemas-microsoft-com:office:word" xmlns:w="http://schemas.openxmlformats.org/wordprocessingml/2006/main" xmlns:w14="http://schemas.microsoft.com/office/word/2010/wordml" xmlns:w15="http://schemas.microsoft.com/office/word/2012/wordml" xmlns:w16se="http://schemas.microsoft.com/office/word/2015/wordml/symex" xmlns:wpg="http://schemas.microsoft.com/office/word/2010/wordprocessingGroup" xmlns:wpi="http://schemas.microsoft.com/office/word/2010/wordprocessingInk" xmlns:wne="http://schemas.microsoft.com/office/word/2006/wordml" xmlns:wps="http://schemas.microsoft.com/office/word/2010/wordprocessingShape" mc:Ignorable="w14 w15 w16se wp14">
+  <w:p>
+    <w:pPr>
+      <w:pStyle w:val="a3"/>
+    </w:pPr>
+  </w:p>
+</w:hdr>
+</file>
+
+<file path=word/header2.xml><?xml version="1.0" encoding="utf-8"?>
 <w:hdr xmlns:wpc="http://schemas.microsoft.com/office/word/2010/wordprocessingCanvas" xmlns:cx="http://schemas.microsoft.com/office/drawing/2014/chartex" xmlns:cx1="http://schemas.microsoft.com/office/drawing/2015/9/8/chartex" xmlns:mc="http://schemas.openxmlformats.org/markup-compatibility/2006" xmlns:o="urn:schemas-microsoft-com:office:office" xmlns:r="http://schemas.openxmlformats.org/officeDocument/2006/relationships" xmlns:m="http://schemas.openxmlformats.org/officeDocument/2006/math" xmlns:v="urn:schemas-microsoft-com:vml" xmlns:wp14="http://schemas.microsoft.com/office/word/2010/wordprocessingDrawing" xmlns:wp="http://schemas.openxmlformats.org/drawingml/2006/wordprocessingDrawing" xmlns:w10="urn:schemas-microsoft-com:office:word" xmlns:w="http://schemas.openxmlformats.org/wordprocessingml/2006/main" xmlns:w14="http://schemas.microsoft.com/office/word/2010/wordml" xmlns:w15="http://schemas.microsoft.com/office/word/2012/wordml" xmlns:w16se="http://schemas.microsoft.com/office/word/2015/wordml/symex" xmlns:wpg="http://schemas.microsoft.com/office/word/2010/wordprocessingGroup" xmlns:wpi="http://schemas.microsoft.com/office/word/2010/wordprocessingInk" xmlns:wne="http://schemas.microsoft.com/office/word/2006/wordml" xmlns:wps="http://schemas.microsoft.com/office/word/2010/wordprocessingShape" mc:Ignorable="w14 w15 w16se wp14">
   <w:tbl>
     <w:tblPr>
@@ -3686,21 +3428,12 @@
           <w:r>
             <w:rPr>
               <w:sz w:val="20"/>
+              <w:lang w:val="en-US" w:eastAsia="ar-SA"/>
             </w:rPr>
-            <w:t>ООО «</w:t>
+            <w:t>{{executor}}</w:t>
           </w:r>
-          <w:r>
-            <w:rPr>
-              <w:sz w:val="20"/>
-            </w:rPr>
-            <w:t>Энергоэксперт</w:t>
-          </w:r>
-          <w:r>
-            <w:rPr>
-              <w:sz w:val="20"/>
-            </w:rPr>
-            <w:t>»</w:t>
-          </w:r>
+          <w:bookmarkStart w:id="16" w:name="_GoBack"/>
+          <w:bookmarkEnd w:id="16"/>
         </w:p>
       </w:tc>
       <w:tc>
@@ -3719,13 +3452,24 @@
           <w:r>
             <w:rPr>
               <w:sz w:val="20"/>
+              <w:lang w:val="en-US"/>
             </w:rPr>
-            <w:t>№ ТО-ЭЭ-СРД-0324.08-2021</w:t>
+            <w:t>{{concl_num}}</w:t>
           </w:r>
         </w:p>
       </w:tc>
     </w:tr>
   </w:tbl>
+  <w:p>
+    <w:pPr>
+      <w:pStyle w:val="a3"/>
+    </w:pPr>
+  </w:p>
+</w:hdr>
+</file>
+
+<file path=word/header3.xml><?xml version="1.0" encoding="utf-8"?>
+<w:hdr xmlns:wpc="http://schemas.microsoft.com/office/word/2010/wordprocessingCanvas" xmlns:cx="http://schemas.microsoft.com/office/drawing/2014/chartex" xmlns:cx1="http://schemas.microsoft.com/office/drawing/2015/9/8/chartex" xmlns:mc="http://schemas.openxmlformats.org/markup-compatibility/2006" xmlns:o="urn:schemas-microsoft-com:office:office" xmlns:r="http://schemas.openxmlformats.org/officeDocument/2006/relationships" xmlns:m="http://schemas.openxmlformats.org/officeDocument/2006/math" xmlns:v="urn:schemas-microsoft-com:vml" xmlns:wp14="http://schemas.microsoft.com/office/word/2010/wordprocessingDrawing" xmlns:wp="http://schemas.openxmlformats.org/drawingml/2006/wordprocessingDrawing" xmlns:w10="urn:schemas-microsoft-com:office:word" xmlns:w="http://schemas.openxmlformats.org/wordprocessingml/2006/main" xmlns:w14="http://schemas.microsoft.com/office/word/2010/wordml" xmlns:w15="http://schemas.microsoft.com/office/word/2012/wordml" xmlns:w16se="http://schemas.microsoft.com/office/word/2015/wordml/symex" xmlns:wpg="http://schemas.microsoft.com/office/word/2010/wordprocessingGroup" xmlns:wpi="http://schemas.microsoft.com/office/word/2010/wordprocessingInk" xmlns:wne="http://schemas.microsoft.com/office/word/2006/wordml" xmlns:wps="http://schemas.microsoft.com/office/word/2010/wordprocessingShape" mc:Ignorable="w14 w15 w16se wp14">
   <w:p>
     <w:pPr>
       <w:pStyle w:val="a3"/>
@@ -9762,7 +9506,7 @@
 </file>
 
 <file path=customXml/itemProps1.xml><?xml version="1.0" encoding="utf-8"?>
-<ds:datastoreItem xmlns:ds="http://schemas.openxmlformats.org/officeDocument/2006/customXml" ds:itemID="{49C06795-F094-4C29-9749-F3A4F1FD8481}">
+<ds:datastoreItem xmlns:ds="http://schemas.openxmlformats.org/officeDocument/2006/customXml" ds:itemID="{56C81C18-ECF9-4B97-9F41-5B1246CA5E26}">
   <ds:schemaRefs>
     <ds:schemaRef ds:uri="http://schemas.openxmlformats.org/officeDocument/2006/bibliography"/>
   </ds:schemaRefs>
